--- a/자율주행자동차대본.docx
+++ b/자율주행자동차대본.docx
@@ -1,6 +1,6 @@
 
 <file path=word/document.xml><?xml version="1.0" encoding="utf-8"?>
-<w:document xmlns:wpc="http://schemas.microsoft.com/office/word/2010/wordprocessingCanvas" xmlns:cx="http://schemas.microsoft.com/office/drawing/2014/chartex" xmlns:cx1="http://schemas.microsoft.com/office/drawing/2015/9/8/chartex" xmlns:cx2="http://schemas.microsoft.com/office/drawing/2015/10/21/chartex" xmlns:cx3="http://schemas.microsoft.com/office/drawing/2016/5/9/chartex" xmlns:cx4="http://schemas.microsoft.com/office/drawing/2016/5/10/chartex" xmlns:cx5="http://schemas.microsoft.com/office/drawing/2016/5/11/chartex" xmlns:cx6="http://schemas.microsoft.com/office/drawing/2016/5/12/chartex" xmlns:cx7="http://schemas.microsoft.com/office/drawing/2016/5/13/chartex" xmlns:cx8="http://schemas.microsoft.com/office/drawing/2016/5/14/chartex" xmlns:mc="http://schemas.openxmlformats.org/markup-compatibility/2006" xmlns:aink="http://schemas.microsoft.com/office/drawing/2016/ink" xmlns:am3d="http://schemas.microsoft.com/office/drawing/2017/model3d" xmlns:o="urn:schemas-microsoft-com:office:office" xmlns:oel="http://schemas.microsoft.com/office/2019/extlst" xmlns:r="http://schemas.openxmlformats.org/officeDocument/2006/relationships" xmlns:m="http://schemas.openxmlformats.org/officeDocument/2006/math" xmlns:v="urn:schemas-microsoft-com:vml" xmlns:wp14="http://schemas.microsoft.com/office/word/2010/wordprocessingDrawing" xmlns:wp="http://schemas.openxmlformats.org/drawingml/2006/wordprocessingDrawing" xmlns:w10="urn:schemas-microsoft-com:office:word" xmlns:w="http://schemas.openxmlformats.org/wordprocessingml/2006/main" xmlns:w14="http://schemas.microsoft.com/office/word/2010/wordml" xmlns:w15="http://schemas.microsoft.com/office/word/2012/wordml" xmlns:w16cex="http://schemas.microsoft.com/office/word/2018/wordml/cex" xmlns:w16cid="http://schemas.microsoft.com/office/word/2016/wordml/cid" xmlns:w16="http://schemas.microsoft.com/office/word/2018/wordml" xmlns:w16sdtdh="http://schemas.microsoft.com/office/word/2020/wordml/sdtdatahash" xmlns:w16se="http://schemas.microsoft.com/office/word/2015/wordml/symex" xmlns:wpg="http://schemas.microsoft.com/office/word/2010/wordprocessingGroup" xmlns:wpi="http://schemas.microsoft.com/office/word/2010/wordprocessingInk" xmlns:wne="http://schemas.microsoft.com/office/word/2006/wordml" xmlns:wps="http://schemas.microsoft.com/office/word/2010/wordprocessingShape" mc:Ignorable="w14 w15 w16se w16cid w16 w16cex w16sdtdh wp14">
+<w:document xmlns:wpc="http://schemas.microsoft.com/office/word/2010/wordprocessingCanvas" xmlns:cx="http://schemas.microsoft.com/office/drawing/2014/chartex" xmlns:cx1="http://schemas.microsoft.com/office/drawing/2015/9/8/chartex" xmlns:cx2="http://schemas.microsoft.com/office/drawing/2015/10/21/chartex" xmlns:cx3="http://schemas.microsoft.com/office/drawing/2016/5/9/chartex" xmlns:cx4="http://schemas.microsoft.com/office/drawing/2016/5/10/chartex" xmlns:cx5="http://schemas.microsoft.com/office/drawing/2016/5/11/chartex" xmlns:cx6="http://schemas.microsoft.com/office/drawing/2016/5/12/chartex" xmlns:cx7="http://schemas.microsoft.com/office/drawing/2016/5/13/chartex" xmlns:cx8="http://schemas.microsoft.com/office/drawing/2016/5/14/chartex" xmlns:mc="http://schemas.openxmlformats.org/markup-compatibility/2006" xmlns:aink="http://schemas.microsoft.com/office/drawing/2016/ink" xmlns:am3d="http://schemas.microsoft.com/office/drawing/2017/model3d" xmlns:o="urn:schemas-microsoft-com:office:office" xmlns:r="http://schemas.openxmlformats.org/officeDocument/2006/relationships" xmlns:m="http://schemas.openxmlformats.org/officeDocument/2006/math" xmlns:v="urn:schemas-microsoft-com:vml" xmlns:wp14="http://schemas.microsoft.com/office/word/2010/wordprocessingDrawing" xmlns:wp="http://schemas.openxmlformats.org/drawingml/2006/wordprocessingDrawing" xmlns:w10="urn:schemas-microsoft-com:office:word" xmlns:w="http://schemas.openxmlformats.org/wordprocessingml/2006/main" xmlns:w14="http://schemas.microsoft.com/office/word/2010/wordml" xmlns:w15="http://schemas.microsoft.com/office/word/2012/wordml" xmlns:w16cex="http://schemas.microsoft.com/office/word/2018/wordml/cex" xmlns:w16cid="http://schemas.microsoft.com/office/word/2016/wordml/cid" xmlns:w16="http://schemas.microsoft.com/office/word/2018/wordml" xmlns:w16sdtdh="http://schemas.microsoft.com/office/word/2020/wordml/sdtdatahash" xmlns:w16se="http://schemas.microsoft.com/office/word/2015/wordml/symex" xmlns:wpg="http://schemas.microsoft.com/office/word/2010/wordprocessingGroup" xmlns:wpi="http://schemas.microsoft.com/office/word/2010/wordprocessingInk" xmlns:wne="http://schemas.microsoft.com/office/word/2006/wordml" xmlns:wps="http://schemas.microsoft.com/office/word/2010/wordprocessingShape" mc:Ignorable="w14 w15 w16se w16cid w16 w16cex w16sdtdh wp14">
   <w:body>
     <w:p>
       <w:r>
@@ -10,7 +10,7 @@
         <w:t>안녕하세요</w:t>
       </w:r>
       <w:r>
-        <w:t>. 저는 [이름]입니다. 오늘은 자율주행 자동차에 대해 알아보겠습니다.</w:t>
+        <w:t>, 여러분. 오늘은 자율주행 자동차에 대해 함께 알아보도록 하겠습니다. 자율주행 자동차는 현재 우리의 삶을 혁신적으로 변화시키고 있는 기술 중 하나입니다. 이러한 차량은 운전자의 조작 없이도 인공지능과 센서 기술을 활용하여 주변 환경을 인식하고 주행하는데 사용됩니다. 이를 통해 우리는 보다 안전하고 편리한 교통 시스템을 구축할 수 있게 되었습니다.</w:t>
       </w:r>
     </w:p>
     <w:p/>
@@ -19,10 +19,10 @@
         <w:rPr>
           <w:rFonts w:hint="eastAsia"/>
         </w:rPr>
-        <w:t>첫째로</w:t>
-      </w:r>
-      <w:r>
-        <w:t>, 자율주행 자동차의 개념에 대해 알아보겠습니다. 자율주행 자동차는 인간의 개입 없이도 주행이 가능한 차량으로, 이는 인공지능과 센서 기술을 기반으로 합니다. 이러한 기술은 운전자의 개입을 최소화하고, 도로 교통의 안전성과 효율성을 높입니다.</w:t>
+        <w:t>먼저</w:t>
+      </w:r>
+      <w:r>
+        <w:t>, 자율주행 자동차의 개념을 살펴보겠습니다. 자율주행 자동차는 운전자의 조작 없이도 스스로 주행이 가능한 차량을 의미합니다. 이러한 차량은 주변 환경을 실시간으로 감지하고 분석하여 주행 경로를 계획하며, 운전 중 발생할 수 있는 사고를 예방합니다. 이는 운전자의 부담을 줄여주고, 교통 안전성을 향상시키는데 도움이 됩니다.</w:t>
       </w:r>
     </w:p>
     <w:p/>
@@ -34,68 +34,23 @@
         <w:t>다음으로</w:t>
       </w:r>
       <w:r>
-        <w:t xml:space="preserve">, 우리가 살펴볼 사례는 </w:t>
-      </w:r>
-      <w:proofErr w:type="spellStart"/>
-      <w:r>
-        <w:t>테슬라의</w:t>
-      </w:r>
-      <w:proofErr w:type="spellEnd"/>
-      <w:r>
-        <w:t xml:space="preserve"> </w:t>
-      </w:r>
-      <w:proofErr w:type="spellStart"/>
-      <w:r>
-        <w:t>오토파일럿입니다</w:t>
-      </w:r>
-      <w:proofErr w:type="spellEnd"/>
-      <w:r>
-        <w:t xml:space="preserve">. </w:t>
-      </w:r>
-      <w:proofErr w:type="spellStart"/>
-      <w:r>
-        <w:t>오토파일럿은</w:t>
-      </w:r>
-      <w:proofErr w:type="spellEnd"/>
-      <w:r>
-        <w:t xml:space="preserve"> 현재 가장 주목받는 자율주행 기술 중 하나로, 센서와 카메라를 통해 주변 환경을 감지하고 인공지능 알고리즘을 사용하여 주행 경로를 계획하며, 운전자의 개입을 최소화합니다. 이를 통해 운전 중의 사고 발생 가능성을 낮출 수 있습니다.</w:t>
+        <w:t>, 자율주행 자동차의 주요 특징을 살펴보겠습니다. 안전성, 편의성, 그리고 환경 친화성이 그 주요한 특징으로 꼽힙니다. 자율주행 자동차는 센서와 인공지능을 활용하여 사고를 예방하고 운전자의 안전을 최우선으로 합니다. 또한 운전자가 주행을 하지 않아도 되므로 운전 중에 다른 일에 집중할 수 있으며, 효율적인 주행 경로를 선택하여 연료 소비를 최소화하여 환경에도 이로움을 줍니다.</w:t>
       </w:r>
     </w:p>
     <w:p/>
     <w:p>
-      <w:pPr>
+      <w:r>
         <w:rPr>
           <w:rFonts w:hint="eastAsia"/>
         </w:rPr>
-      </w:pPr>
-      <w:r>
-        <w:rPr>
-          <w:rFonts w:hint="eastAsia"/>
-        </w:rPr>
-        <w:t>이</w:t>
-      </w:r>
-      <w:r>
-        <w:t xml:space="preserve"> 자율주행 자동차의 특징을 살펴보면, 먼저 운전자의 개입을 최소화하는 것입니다. 센서와 카메라를 통해 주변 환경을 실시간으로 감지하고 분석하며, 인공지능 알고리즘을 통해 정확한 주행 경로를 선택합니다. 또한, 자동차 간 통신을 통해 정보를 공유하고, 교통 체증을 최소화하는 등의 기능을 갖추고 있습니다.</w:t>
-      </w:r>
-    </w:p>
-    <w:p>
-      <w:r>
-        <w:rPr>
-          <w:rFonts w:hint="eastAsia"/>
-        </w:rPr>
-        <w:t>이</w:t>
-      </w:r>
-      <w:r>
-        <w:t xml:space="preserve"> 기술의 활용 사례는 다양합니다. 예를 들어, 긴 여행 중에 운전자가 휴식을 취하고 싶을 때 자율주행 모드를 활용할 수 있으며, 교통 체증 시 자동차가 효율적인 경로로 운행하여 시간을 절약할 수 있습니다. 또한, 장애물 회피 및 주차 기능을 통해 주변 환경에 대한 운전자의 부담을 줄일 수 있습니다.</w:t>
+        <w:t>그럼</w:t>
+      </w:r>
+      <w:r>
+        <w:t xml:space="preserve"> 자율주행 자동차가 실제로 어떻게 활용되고 있을까요? 여러 가지 산업군에서 자율주행 기술을 적용하고 있습니다. 특히 테슬라의 오토파일럿은 대표적인 사례로 꼽힙니다. 오토파일럿은 주행 중에 차선 유지, 차량 간 거리 조절, 교통 신호 및 표지판 인식 등을 수행하여 운전자의 부담을 줄여줍니다. 이러한 기술을 통해 운전자는 더 안전하고 편리한 주행을 즐길 수 있습니다.</w:t>
       </w:r>
     </w:p>
     <w:p/>
     <w:p>
-      <w:pPr>
-        <w:rPr>
-          <w:rFonts w:hint="eastAsia"/>
-        </w:rPr>
-      </w:pPr>
       <w:r>
         <w:rPr>
           <w:rFonts w:hint="eastAsia"/>
@@ -103,18 +58,7 @@
         <w:t>자율주행</w:t>
       </w:r>
       <w:r>
-        <w:t xml:space="preserve"> 자동차의 사용 기술에 대해 자세히 살펴보면, 센서 기술과 인공지능 알고리즘, 그리고 클라우드 기술이 핵심적인 역할을 합니다. 센서는 레이더, LiDAR, 카메라 등을 통해 주변 환경을 감지하고, 인공지능 알고리즘은 이를 분석하여 주행 패턴을 학습하고 예측합니다. 또한, 클라우드 기술을 활용하여 실시간으로 데이터를 업데이트하고, 차량 간 정보를 공유하여 보다 안전한 운행을 지원합니다.</w:t>
-      </w:r>
-    </w:p>
-    <w:p>
-      <w:r>
-        <w:rPr>
-          <w:rFonts w:hint="eastAsia"/>
-        </w:rPr>
-        <w:t>이</w:t>
-      </w:r>
-      <w:r>
-        <w:t xml:space="preserve"> 기술의 미래에 대한 전망은 매우 밝습니다. 자율주행 자동차는 운전의 편리성과 안전성을 높이는데 기여할 뿐만 아니라, 도시 교통 체증 문제와 환경 오염 문제를 해결하는 데도 큰 도움이 될 것으로 예상됩니다. 또한, 인간의 운전 습관이 변화함에 따라 자동차 디자인과 도로 인프라 등에도 변화가 필요할 것입니다.</w:t>
+        <w:t xml:space="preserve"> 자동차가 가능하게 만드는 주요 기술은 무엇일까요? 센서 기술, 인공지능, 그리고 GPS 및 지도 데이터가 주요 기술로 활용됩니다. 센서는 주변 환경을 실시간으로 감지하고 분석하며, 인공지능은 수집된 데이터를 기반으로 주행 결정을 내립니다. 또한 GPS 및 지도 데이터는 목적지를 설정하고 주행 경로를 계획하는 데 사용됩니다.</w:t>
       </w:r>
     </w:p>
     <w:p/>
@@ -126,24 +70,29 @@
         <w:t>마지막으로</w:t>
       </w:r>
       <w:r>
-        <w:t>, 자율주행 자동차의 활용은 안전성 향상, 효율성 증대, 편의성 제고, 그리고 환경 보호에 큰 도움이 됩니다. 이러한 장점들은 우리의 일상생활에 긍정적인 영향을 미치며, 미래 도로 교통의 품질을 향상시킬 것입니다.</w:t>
+        <w:t>, 자율주행 자동차의 활용 효과를 알아봅시다. 안전성 향상, 효율적인 교통 관리, 그리고 생활의 편의성 증대가 주요 효과로 나타납니다. 자율주행 자동차는 사고 예방 및 교통 체증 완화에 기여하며, 운전 중에도 다른 일을 할 수 있는 편의성을 제공합니다. 또한 이러한 기술은 환경에도 긍정적인 영향을 미치며, 보다 친환경적인 교통 시스템을 구축하는 데 도움이 됩니다.</w:t>
       </w:r>
     </w:p>
-    <w:p/>
     <w:p>
-      <w:pPr>
+      <w:r>
         <w:rPr>
           <w:rFonts w:hint="eastAsia"/>
         </w:rPr>
-      </w:pPr>
+        <w:t>요약하자면</w:t>
+      </w:r>
+      <w:r>
+        <w:t>, 자율주행 자동차는 현재 우리의 삶을 변화시키고 있는 혁신적인 기술입니다. 우리는 이러한 기술을 통해 안전하고 편리한 교통 환경을 구축하고, 더 나은 미래를 만들어 나갈 수 있습니다.</w:t>
+      </w:r>
+    </w:p>
+    <w:p>
       <w:r>
         <w:rPr>
           <w:rFonts w:hint="eastAsia"/>
         </w:rPr>
-        <w:t>이상으로</w:t>
-      </w:r>
-      <w:r>
-        <w:t xml:space="preserve"> 자율주행 자동차에 대한 간략한 소개였습니다. 감사합니다.</w:t>
+        <w:t>감사합니다</w:t>
+      </w:r>
+      <w:r>
+        <w:t>.</w:t>
       </w:r>
     </w:p>
     <w:sectPr>
